--- a/USGIN services information and announcements feed.docx
+++ b/USGIN services information and announcements feed.docx
@@ -53,6 +53,28 @@
     <w:p>
       <w:proofErr w:type="spellStart"/>
       <w:r>
+        <w:t>ServiceHostOrganization</w:t>
+      </w:r>
+      <w:proofErr w:type="spellEnd"/>
+      <w:r>
+        <w:t xml:space="preserve">: string, name of organization hosting the service (should be from pick list so </w:t>
+      </w:r>
+      <w:proofErr w:type="spellStart"/>
+      <w:proofErr w:type="gramStart"/>
+      <w:r>
+        <w:t>its</w:t>
+      </w:r>
+      <w:proofErr w:type="spellEnd"/>
+      <w:proofErr w:type="gramEnd"/>
+      <w:r>
+        <w:t xml:space="preserve"> consistent and can be used to filter feed results)</w:t>
+      </w:r>
+      <w:bookmarkStart w:id="0" w:name="_GoBack"/>
+      <w:bookmarkEnd w:id="0"/>
+    </w:p>
+    <w:p>
+      <w:proofErr w:type="spellStart"/>
+      <w:r>
         <w:rPr>
           <w:b/>
         </w:rPr>
@@ -93,7 +115,6 @@
       </w:r>
     </w:p>
     <w:p>
-      <w:bookmarkStart w:id="0" w:name="_GoBack"/>
       <w:proofErr w:type="spellStart"/>
       <w:r>
         <w:rPr>
@@ -101,7 +122,6 @@
         </w:rPr>
         <w:t>StartTime</w:t>
       </w:r>
-      <w:bookmarkEnd w:id="0"/>
       <w:proofErr w:type="spellEnd"/>
       <w:r>
         <w:t xml:space="preserve">:  </w:t>
